--- a/Implementation/Knowledge.docx
+++ b/Implementation/Knowledge.docx
@@ -21,10 +21,26 @@
         <w:t>n</w:t>
       </w:r>
       <w:r>
-        <w:t>verts the code to object code which is machine readable format.</w:t>
-      </w:r>
-      <w:r>
-        <w:t xml:space="preserve"> Creates stand alone machine code.</w:t>
+        <w:t xml:space="preserve">verts the code to object </w:t>
+      </w:r>
+      <w:proofErr w:type="gramStart"/>
+      <w:r>
+        <w:t>code which</w:t>
+      </w:r>
+      <w:proofErr w:type="gramEnd"/>
+      <w:r>
+        <w:t xml:space="preserve"> is machine readable format.</w:t>
+      </w:r>
+      <w:r>
+        <w:t xml:space="preserve"> Creates </w:t>
+      </w:r>
+      <w:proofErr w:type="gramStart"/>
+      <w:r>
+        <w:t>stand alone</w:t>
+      </w:r>
+      <w:proofErr w:type="gramEnd"/>
+      <w:r>
+        <w:t xml:space="preserve"> machine code.</w:t>
       </w:r>
     </w:p>
     <w:p>
@@ -53,8 +69,13 @@
       <w:pPr>
         <w:pStyle w:val="NoteLevel2"/>
       </w:pPr>
-      <w:r>
-        <w:t xml:space="preserve">Eg </w:t>
+      <w:proofErr w:type="spellStart"/>
+      <w:r>
+        <w:t>Eg</w:t>
+      </w:r>
+      <w:proofErr w:type="spellEnd"/>
+      <w:r>
+        <w:t xml:space="preserve"> </w:t>
       </w:r>
       <w:r>
         <w:t xml:space="preserve">C, </w:t>
@@ -124,8 +145,13 @@
       <w:pPr>
         <w:pStyle w:val="NoteLevel2"/>
       </w:pPr>
-      <w:r>
-        <w:t>Eg. Python, PHP</w:t>
+      <w:proofErr w:type="spellStart"/>
+      <w:r>
+        <w:t>Eg</w:t>
+      </w:r>
+      <w:proofErr w:type="spellEnd"/>
+      <w:r>
+        <w:t>. Python, PHP</w:t>
       </w:r>
     </w:p>
     <w:p>
@@ -165,7 +191,15 @@
         <w:pStyle w:val="NoteLevel2"/>
       </w:pPr>
       <w:r>
-        <w:t>A compiler which generates executable code that works not only on the machine/platform on which it runs but also other machines.</w:t>
+        <w:t xml:space="preserve">A </w:t>
+      </w:r>
+      <w:proofErr w:type="gramStart"/>
+      <w:r>
+        <w:t>compiler which generates executable code</w:t>
+      </w:r>
+      <w:proofErr w:type="gramEnd"/>
+      <w:r>
+        <w:t xml:space="preserve"> that works not only on the machine/platform on which it runs but also other machines.</w:t>
       </w:r>
     </w:p>
     <w:p>
@@ -336,8 +370,21 @@
         <w:pStyle w:val="NoteLevel3"/>
       </w:pPr>
       <w:r>
-        <w:t>For eg. New file in S3, or DynamoDB</w:t>
-      </w:r>
+        <w:t xml:space="preserve">For </w:t>
+      </w:r>
+      <w:proofErr w:type="spellStart"/>
+      <w:r>
+        <w:t>eg</w:t>
+      </w:r>
+      <w:proofErr w:type="spellEnd"/>
+      <w:r>
+        <w:t xml:space="preserve">. New file in S3, or </w:t>
+      </w:r>
+      <w:proofErr w:type="spellStart"/>
+      <w:r>
+        <w:t>DynamoDB</w:t>
+      </w:r>
+      <w:proofErr w:type="spellEnd"/>
     </w:p>
     <w:p>
       <w:pPr>
@@ -378,16 +425,29 @@
       <w:pPr>
         <w:pStyle w:val="NoteLevel2"/>
       </w:pPr>
-      <w:r>
-        <w:t>Git, React, Gaming servers is an Example</w:t>
-      </w:r>
-    </w:p>
-    <w:p>
-      <w:pPr>
-        <w:pStyle w:val="NoteLevel2"/>
-      </w:pPr>
-      <w:r>
-        <w:t>An event can be associated with timestamp. This helps in undoing the steps. For eg: 2 players at playing counter strike. Player 1 shoots player 2 at time t. by the time the request reached the server it was time t+1 and the player 2 moved by 1 position. When using an event driven architecture the server can understand at what time player 1 shot player 2 and check player 2’s position.</w:t>
+      <w:proofErr w:type="spellStart"/>
+      <w:r>
+        <w:t>Git</w:t>
+      </w:r>
+      <w:proofErr w:type="spellEnd"/>
+      <w:r>
+        <w:t>, React, Gaming servers is an Example</w:t>
+      </w:r>
+    </w:p>
+    <w:p>
+      <w:pPr>
+        <w:pStyle w:val="NoteLevel2"/>
+      </w:pPr>
+      <w:r>
+        <w:t xml:space="preserve">An event can be associated with timestamp. This helps in undoing the steps. For </w:t>
+      </w:r>
+      <w:proofErr w:type="spellStart"/>
+      <w:r>
+        <w:t>eg</w:t>
+      </w:r>
+      <w:proofErr w:type="spellEnd"/>
+      <w:r>
+        <w:t>: 2 players at playing counter strike. Player 1 shoots player 2 at time t. by the time the request reached the server it was time t+1 and the player 2 moved by 1 position. When using an event driven architecture the server can understand at what time player 1 shot player 2 and check player 2’s position.</w:t>
       </w:r>
     </w:p>
     <w:p>
@@ -404,7 +464,15 @@
         <w:t>Event Bridge</w:t>
       </w:r>
       <w:r>
-        <w:t>). An event bus receives events from sources and routes it to rules associated with the evnt bus</w:t>
+        <w:t xml:space="preserve">). An event bus receives events from sources and routes it to rules associated with the </w:t>
+      </w:r>
+      <w:proofErr w:type="spellStart"/>
+      <w:r>
+        <w:t>evnt</w:t>
+      </w:r>
+      <w:proofErr w:type="spellEnd"/>
+      <w:r>
+        <w:t xml:space="preserve"> bus</w:t>
       </w:r>
     </w:p>
     <w:p>
@@ -428,7 +496,15 @@
         <w:pStyle w:val="NoteLevel4"/>
       </w:pPr>
       <w:r>
-        <w:t>At most 1 ( The message will be sent once if there is failure, no retry)</w:t>
+        <w:t xml:space="preserve">At most 1 </w:t>
+      </w:r>
+      <w:proofErr w:type="gramStart"/>
+      <w:r>
+        <w:t>( The</w:t>
+      </w:r>
+      <w:proofErr w:type="gramEnd"/>
+      <w:r>
+        <w:t xml:space="preserve"> message will be sent once if there is failure, no retry)</w:t>
       </w:r>
     </w:p>
     <w:p>
@@ -436,15 +512,31 @@
         <w:pStyle w:val="NoteLevel4"/>
       </w:pPr>
       <w:r>
-        <w:t>At least 1 (the message will defo be sent, incase there is a failure in between then the server will keep trying)</w:t>
-      </w:r>
-    </w:p>
-    <w:p>
-      <w:pPr>
-        <w:pStyle w:val="NoteLevel2"/>
-      </w:pPr>
-      <w:r>
-        <w:t>Disadvantages –  Consistency issues(since we have multiple servers), not too much control</w:t>
+        <w:t xml:space="preserve">At least 1 (the message will </w:t>
+      </w:r>
+      <w:proofErr w:type="spellStart"/>
+      <w:r>
+        <w:t>defo</w:t>
+      </w:r>
+      <w:proofErr w:type="spellEnd"/>
+      <w:r>
+        <w:t xml:space="preserve"> be sent, incase there is a failure in between then the server will keep trying)</w:t>
+      </w:r>
+    </w:p>
+    <w:p>
+      <w:pPr>
+        <w:pStyle w:val="NoteLevel2"/>
+      </w:pPr>
+      <w:r>
+        <w:t xml:space="preserve">Disadvantages </w:t>
+      </w:r>
+      <w:proofErr w:type="gramStart"/>
+      <w:r>
+        <w:t>–  Consistency</w:t>
+      </w:r>
+      <w:proofErr w:type="gramEnd"/>
+      <w:r>
+        <w:t xml:space="preserve"> issues(since we have multiple servers), not too much control</w:t>
       </w:r>
     </w:p>
     <w:p>
@@ -494,8 +586,21 @@
         <w:pStyle w:val="NoteLevel2"/>
       </w:pPr>
       <w:r>
-        <w:t>Publisher/Subscriber should be able to register, login to their channel. Web console -&gt; get userid, password -&gt; use lambda to authenticate -&gt; dynamobd</w:t>
-      </w:r>
+        <w:t xml:space="preserve">Publisher/Subscriber should be able to register, login to their channel. Web console -&gt; get </w:t>
+      </w:r>
+      <w:proofErr w:type="spellStart"/>
+      <w:r>
+        <w:t>userid</w:t>
+      </w:r>
+      <w:proofErr w:type="spellEnd"/>
+      <w:r>
+        <w:t xml:space="preserve">, password -&gt; use lambda to authenticate -&gt; </w:t>
+      </w:r>
+      <w:proofErr w:type="spellStart"/>
+      <w:r>
+        <w:t>dynamobd</w:t>
+      </w:r>
+      <w:proofErr w:type="spellEnd"/>
     </w:p>
     <w:p>
       <w:pPr>
@@ -510,28 +615,39 @@
         <w:pStyle w:val="NoteLevel2"/>
       </w:pPr>
       <w:r>
-        <w:t>Subscriber should be a able to subscribe to different channels. SQS will place its queue in SNS to get notifications when new videos are posted</w:t>
-      </w:r>
-    </w:p>
-    <w:p>
-      <w:pPr>
-        <w:pStyle w:val="NoteLevel2"/>
-      </w:pPr>
-      <w:r>
-        <w:t>So when Publisher starts a live stream a notifications is send from SNS to all SQS.</w:t>
-      </w:r>
-    </w:p>
-    <w:p>
-      <w:pPr>
-        <w:pStyle w:val="NoteLevel2"/>
-      </w:pPr>
-      <w:r>
-        <w:t>A Subscriber will click on Join event which will result in a web socket being cr</w:t>
-      </w:r>
-      <w:bookmarkStart w:id="2" w:name="_GoBack"/>
-      <w:bookmarkEnd w:id="2"/>
-      <w:r>
-        <w:t xml:space="preserve">eated </w:t>
+        <w:t xml:space="preserve">Subscriber should be </w:t>
+      </w:r>
+      <w:proofErr w:type="gramStart"/>
+      <w:r>
+        <w:t>a</w:t>
+      </w:r>
+      <w:proofErr w:type="gramEnd"/>
+      <w:r>
+        <w:t xml:space="preserve"> able to subscribe to different channels. SQS will place its queue in SNS to get notifications when new videos are posted</w:t>
+      </w:r>
+    </w:p>
+    <w:p>
+      <w:pPr>
+        <w:pStyle w:val="NoteLevel2"/>
+      </w:pPr>
+      <w:r>
+        <w:t xml:space="preserve">So when Publisher starts a live stream a </w:t>
+      </w:r>
+      <w:proofErr w:type="gramStart"/>
+      <w:r>
+        <w:t>notifications</w:t>
+      </w:r>
+      <w:proofErr w:type="gramEnd"/>
+      <w:r>
+        <w:t xml:space="preserve"> is send from SNS to all SQS.</w:t>
+      </w:r>
+    </w:p>
+    <w:p>
+      <w:pPr>
+        <w:pStyle w:val="NoteLevel2"/>
+      </w:pPr>
+      <w:r>
+        <w:t xml:space="preserve">A Subscriber will click on Join event which will result in a web socket being created </w:t>
       </w:r>
     </w:p>
     <w:p>
@@ -546,6 +662,114 @@
           <w:docGrid w:type="lines" w:linePitch="360"/>
         </w:sectPr>
       </w:pPr>
+    </w:p>
+    <w:p>
+      <w:pPr>
+        <w:pStyle w:val="NoteLevel1"/>
+      </w:pPr>
+      <w:r>
+        <w:t xml:space="preserve">1. </w:t>
+      </w:r>
+      <w:proofErr w:type="gramStart"/>
+      <w:r>
+        <w:t>download</w:t>
+      </w:r>
+      <w:proofErr w:type="gramEnd"/>
+      <w:r>
+        <w:t xml:space="preserve"> and install </w:t>
+      </w:r>
+      <w:proofErr w:type="spellStart"/>
+      <w:r>
+        <w:t>git</w:t>
+      </w:r>
+      <w:proofErr w:type="spellEnd"/>
+    </w:p>
+    <w:p>
+      <w:pPr>
+        <w:pStyle w:val="NoteLevel1"/>
+      </w:pPr>
+      <w:r>
+        <w:t xml:space="preserve">2.  </w:t>
+      </w:r>
+      <w:proofErr w:type="gramStart"/>
+      <w:r>
+        <w:t>go</w:t>
+      </w:r>
+      <w:proofErr w:type="gramEnd"/>
+      <w:r>
+        <w:t xml:space="preserve"> to </w:t>
+      </w:r>
+      <w:proofErr w:type="spellStart"/>
+      <w:r>
+        <w:t>bitbucket</w:t>
+      </w:r>
+      <w:proofErr w:type="spellEnd"/>
+      <w:r>
+        <w:t xml:space="preserve"> and login with </w:t>
+      </w:r>
+      <w:proofErr w:type="spellStart"/>
+      <w:r>
+        <w:t>yur</w:t>
+      </w:r>
+      <w:proofErr w:type="spellEnd"/>
+      <w:r>
+        <w:t xml:space="preserve"> </w:t>
+      </w:r>
+      <w:proofErr w:type="spellStart"/>
+      <w:r>
+        <w:t>creds</w:t>
+      </w:r>
+      <w:proofErr w:type="spellEnd"/>
+    </w:p>
+    <w:p>
+      <w:pPr>
+        <w:pStyle w:val="NoteLevel1"/>
+      </w:pPr>
+      <w:r>
+        <w:t xml:space="preserve">3. </w:t>
+      </w:r>
+      <w:proofErr w:type="gramStart"/>
+      <w:r>
+        <w:t>go</w:t>
+      </w:r>
+      <w:proofErr w:type="gramEnd"/>
+      <w:r>
+        <w:t xml:space="preserve"> to source which is in the left side </w:t>
+      </w:r>
+      <w:proofErr w:type="spellStart"/>
+      <w:r>
+        <w:t>nav</w:t>
+      </w:r>
+      <w:proofErr w:type="spellEnd"/>
+      <w:r>
+        <w:t xml:space="preserve"> bar and then click on clone </w:t>
+      </w:r>
+    </w:p>
+    <w:p>
+      <w:pPr>
+        <w:pStyle w:val="NoteLevel1"/>
+      </w:pPr>
+      <w:bookmarkStart w:id="4" w:name="_GoBack"/>
+      <w:bookmarkEnd w:id="4"/>
+      <w:r>
+        <w:t xml:space="preserve">4. </w:t>
+      </w:r>
+      <w:proofErr w:type="gramStart"/>
+      <w:r>
+        <w:t>a</w:t>
+      </w:r>
+      <w:proofErr w:type="gramEnd"/>
+      <w:r>
+        <w:t xml:space="preserve"> popup will open with the </w:t>
+      </w:r>
+      <w:proofErr w:type="spellStart"/>
+      <w:r>
+        <w:t>url</w:t>
+      </w:r>
+      <w:proofErr w:type="spellEnd"/>
+      <w:r>
+        <w:t xml:space="preserve"> and you need to paste that in the command prompt where you would like to clone the code</w:t>
+      </w:r>
     </w:p>
     <w:p>
       <w:pPr>
@@ -697,8 +921,8 @@
         <w:szCs w:val="36"/>
       </w:rPr>
     </w:pPr>
-    <w:bookmarkStart w:id="3" w:name="_WNSectionTitle_2"/>
-    <w:bookmarkStart w:id="4" w:name="_WNTabType_1"/>
+    <w:bookmarkStart w:id="2" w:name="_WNSectionTitle_2"/>
+    <w:bookmarkStart w:id="3" w:name="_WNTabType_1"/>
     <w:r>
       <w:rPr>
         <w:rFonts w:ascii="Verdana" w:eastAsia="ＭＳ ゴシック" w:hAnsi="Verdana"/>
@@ -753,8 +977,8 @@
       <w:fldChar w:fldCharType="end"/>
     </w:r>
   </w:p>
+  <w:bookmarkEnd w:id="2"/>
   <w:bookmarkEnd w:id="3"/>
-  <w:bookmarkEnd w:id="4"/>
 </w:hdr>
 </file>
 
@@ -1144,7 +1368,6 @@
   <w:style w:type="character" w:default="1" w:styleId="DefaultParagraphFont">
     <w:name w:val="Default Paragraph Font"/>
     <w:uiPriority w:val="1"/>
-    <w:semiHidden/>
     <w:unhideWhenUsed/>
   </w:style>
   <w:style w:type="table" w:default="1" w:styleId="TableNormal">
@@ -1525,7 +1748,6 @@
   <w:style w:type="character" w:default="1" w:styleId="DefaultParagraphFont">
     <w:name w:val="Default Paragraph Font"/>
     <w:uiPriority w:val="1"/>
-    <w:semiHidden/>
     <w:unhideWhenUsed/>
   </w:style>
   <w:style w:type="table" w:default="1" w:styleId="TableNormal">
